--- a/Submissions/AphabetSoupCharity Report.docx
+++ b/Submissions/AphabetSoupCharity Report.docx
@@ -45,7 +45,7 @@
           <w14:ligatures w14:val="none"/>
         </w:rPr>
         <w:pict w14:anchorId="5C7D237F">
-          <v:rect id="_x0000_i1049" style="width:0;height:1.5pt" o:hralign="center" o:hrstd="t" o:hr="t" fillcolor="#a0a0a0" stroked="f"/>
+          <v:rect id="_x0000_i1025" style="width:0;height:1.5pt" o:hralign="center" o:hrstd="t" o:hr="t" fillcolor="#a0a0a0" stroked="f"/>
         </w:pict>
       </w:r>
     </w:p>
@@ -105,7 +105,7 @@
           <w:kern w:val="0"/>
           <w14:ligatures w14:val="none"/>
         </w:rPr>
-        <w:t xml:space="preserve"> Sequential API and differs primarily in the choice of activation function used in the hidden layers: </w:t>
+        <w:t xml:space="preserve"> and differs primarily in the choice of activation function used in the hidden layers: </w:t>
       </w:r>
       <w:proofErr w:type="spellStart"/>
       <w:r>
@@ -142,7 +142,7 @@
           <w14:ligatures w14:val="none"/>
         </w:rPr>
         <w:pict w14:anchorId="47C79C6C">
-          <v:rect id="_x0000_i1050" style="width:0;height:1.5pt" o:hralign="center" o:hrstd="t" o:hr="t" fillcolor="#a0a0a0" stroked="f"/>
+          <v:rect id="_x0000_i1026" style="width:0;height:1.5pt" o:hralign="center" o:hrstd="t" o:hr="t" fillcolor="#a0a0a0" stroked="f"/>
         </w:pict>
       </w:r>
     </w:p>
@@ -1954,7 +1954,7 @@
           <w14:ligatures w14:val="none"/>
         </w:rPr>
         <w:pict w14:anchorId="4FC8BA8B">
-          <v:rect id="_x0000_i1051" style="width:0;height:1.5pt" o:hralign="center" o:hrstd="t" o:hr="t" fillcolor="#a0a0a0" stroked="f"/>
+          <v:rect id="_x0000_i1027" style="width:0;height:1.5pt" o:hralign="center" o:hrstd="t" o:hr="t" fillcolor="#a0a0a0" stroked="f"/>
         </w:pict>
       </w:r>
     </w:p>
@@ -2187,7 +2187,7 @@
           <w14:ligatures w14:val="none"/>
         </w:rPr>
         <w:pict w14:anchorId="62A94222">
-          <v:rect id="_x0000_i1052" style="width:0;height:1.5pt" o:hralign="center" o:hrstd="t" o:hr="t" fillcolor="#a0a0a0" stroked="f"/>
+          <v:rect id="_x0000_i1028" style="width:0;height:1.5pt" o:hralign="center" o:hrstd="t" o:hr="t" fillcolor="#a0a0a0" stroked="f"/>
         </w:pict>
       </w:r>
     </w:p>
